--- a/tex/sections/docs/findings_het.docx
+++ b/tex/sections/docs/findings_het.docx
@@ -16,14 +16,70 @@
           <w:rFonts w:ascii="Times New Roman" w:hAnsi="Times New Roman" w:cs="Times New Roman"/>
           <w:lang w:val="en-GB"/>
         </w:rPr>
-        <w:t>The results of our model allowing for heterogenous effects of PTAs</w:t>
-      </w:r>
-      <w:r>
-        <w:rPr>
-          <w:rFonts w:ascii="Times New Roman" w:hAnsi="Times New Roman" w:cs="Times New Roman"/>
-          <w:lang w:val="en-GB"/>
-        </w:rPr>
-        <w:t xml:space="preserve"> is shown in Table 2 through Table 6. </w:t>
+        <w:t xml:space="preserve">The results of our model allowing for heterogenous effects of </w:t>
+      </w:r>
+      <w:r>
+        <w:rPr>
+          <w:rFonts w:ascii="Times New Roman" w:hAnsi="Times New Roman" w:cs="Times New Roman"/>
+          <w:lang w:val="en-GB"/>
+        </w:rPr>
+        <w:t>TA</w:t>
+      </w:r>
+      <w:r>
+        <w:rPr>
+          <w:rFonts w:ascii="Times New Roman" w:hAnsi="Times New Roman" w:cs="Times New Roman"/>
+          <w:lang w:val="en-GB"/>
+        </w:rPr>
+        <w:t>s</w:t>
+      </w:r>
+      <w:r>
+        <w:rPr>
+          <w:rFonts w:ascii="Times New Roman" w:hAnsi="Times New Roman" w:cs="Times New Roman"/>
+          <w:lang w:val="en-GB"/>
+        </w:rPr>
+        <w:t xml:space="preserve"> is shown in Table</w:t>
+      </w:r>
+      <w:r>
+        <w:rPr>
+          <w:rFonts w:ascii="Times New Roman" w:hAnsi="Times New Roman" w:cs="Times New Roman"/>
+          <w:lang w:val="en-GB"/>
+        </w:rPr>
+        <w:t>s</w:t>
+      </w:r>
+      <w:r>
+        <w:rPr>
+          <w:rFonts w:ascii="Times New Roman" w:hAnsi="Times New Roman" w:cs="Times New Roman"/>
+          <w:lang w:val="en-GB"/>
+        </w:rPr>
+        <w:t xml:space="preserve"> </w:t>
+      </w:r>
+      <w:r>
+        <w:rPr>
+          <w:rFonts w:ascii="Times New Roman" w:hAnsi="Times New Roman" w:cs="Times New Roman"/>
+          <w:lang w:val="en-GB"/>
+        </w:rPr>
+        <w:t>15</w:t>
+      </w:r>
+      <w:r>
+        <w:rPr>
+          <w:rFonts w:ascii="Times New Roman" w:hAnsi="Times New Roman" w:cs="Times New Roman"/>
+          <w:lang w:val="en-GB"/>
+        </w:rPr>
+        <w:t xml:space="preserve"> through Table </w:t>
+      </w:r>
+      <w:r>
+        <w:rPr>
+          <w:rFonts w:ascii="Times New Roman" w:hAnsi="Times New Roman" w:cs="Times New Roman"/>
+          <w:lang w:val="en-GB"/>
+        </w:rPr>
+        <w:t>19 in Appendix III</w:t>
+      </w:r>
+      <w:r>
+        <w:rPr>
+          <w:rFonts w:ascii="Times New Roman" w:hAnsi="Times New Roman" w:cs="Times New Roman"/>
+          <w:lang w:val="en-GB"/>
+        </w:rPr>
+        <w:t xml:space="preserve">. </w:t>
       </w:r>
       <w:r>
         <w:rPr>
@@ -37,7 +93,21 @@
           <w:rFonts w:ascii="Times New Roman" w:hAnsi="Times New Roman" w:cs="Times New Roman"/>
           <w:lang w:val="en-GB"/>
         </w:rPr>
-        <w:t xml:space="preserve">observe significant heterogeneity across regions and PTAs. </w:t>
+        <w:t xml:space="preserve">observe significant heterogeneity across regions and </w:t>
+      </w:r>
+      <w:r>
+        <w:rPr>
+          <w:rFonts w:ascii="Times New Roman" w:hAnsi="Times New Roman" w:cs="Times New Roman"/>
+          <w:lang w:val="en-GB"/>
+        </w:rPr>
+        <w:t>TA</w:t>
+      </w:r>
+      <w:r>
+        <w:rPr>
+          <w:rFonts w:ascii="Times New Roman" w:hAnsi="Times New Roman" w:cs="Times New Roman"/>
+          <w:lang w:val="en-GB"/>
+        </w:rPr>
+        <w:t xml:space="preserve">s. </w:t>
       </w:r>
       <w:r>
         <w:rPr>
@@ -51,14 +121,28 @@
           <w:rFonts w:ascii="Times New Roman" w:hAnsi="Times New Roman" w:cs="Times New Roman"/>
           <w:lang w:val="en-GB"/>
         </w:rPr>
-        <w:t xml:space="preserve"> in Table 2</w:t>
-      </w:r>
-      <w:r>
-        <w:rPr>
-          <w:rFonts w:ascii="Times New Roman" w:hAnsi="Times New Roman" w:cs="Times New Roman"/>
-          <w:lang w:val="en-GB"/>
-        </w:rPr>
-        <w:t xml:space="preserve"> has no statistically significant effect for any PTA</w:t>
+        <w:t xml:space="preserve"> in Table </w:t>
+      </w:r>
+      <w:r>
+        <w:rPr>
+          <w:rFonts w:ascii="Times New Roman" w:hAnsi="Times New Roman" w:cs="Times New Roman"/>
+          <w:lang w:val="en-GB"/>
+        </w:rPr>
+        <w:t>15</w:t>
+      </w:r>
+      <w:r>
+        <w:rPr>
+          <w:rFonts w:ascii="Times New Roman" w:hAnsi="Times New Roman" w:cs="Times New Roman"/>
+          <w:lang w:val="en-GB"/>
+        </w:rPr>
+        <w:t xml:space="preserve"> has no statistically significant effect for any </w:t>
+      </w:r>
+      <w:r>
+        <w:rPr>
+          <w:rFonts w:ascii="Times New Roman" w:hAnsi="Times New Roman" w:cs="Times New Roman"/>
+          <w:lang w:val="en-GB"/>
+        </w:rPr>
+        <w:t>TA</w:t>
       </w:r>
       <w:r>
         <w:rPr>
@@ -79,7 +163,21 @@
           <w:rFonts w:ascii="Times New Roman" w:hAnsi="Times New Roman" w:cs="Times New Roman"/>
           <w:lang w:val="en-GB"/>
         </w:rPr>
-        <w:t xml:space="preserve">in Table 3 has </w:t>
+        <w:t xml:space="preserve">in Table </w:t>
+      </w:r>
+      <w:r>
+        <w:rPr>
+          <w:rFonts w:ascii="Times New Roman" w:hAnsi="Times New Roman" w:cs="Times New Roman"/>
+          <w:lang w:val="en-GB"/>
+        </w:rPr>
+        <w:t>16</w:t>
+      </w:r>
+      <w:r>
+        <w:rPr>
+          <w:rFonts w:ascii="Times New Roman" w:hAnsi="Times New Roman" w:cs="Times New Roman"/>
+          <w:lang w:val="en-GB"/>
+        </w:rPr>
+        <w:t xml:space="preserve"> has </w:t>
       </w:r>
       <w:r>
         <w:rPr>
@@ -93,56 +191,56 @@
           <w:rFonts w:ascii="Times New Roman" w:hAnsi="Times New Roman" w:cs="Times New Roman"/>
           <w:lang w:val="en-GB"/>
         </w:rPr>
-        <w:t xml:space="preserve"> PTAs with statistically significant and positive coefficients, two with </w:t>
-      </w:r>
-      <w:r>
-        <w:rPr>
-          <w:rFonts w:ascii="Times New Roman" w:hAnsi="Times New Roman" w:cs="Times New Roman"/>
-          <w:lang w:val="en-GB"/>
-        </w:rPr>
-        <w:t>no statistically significant effect</w:t>
-      </w:r>
-      <w:r>
-        <w:rPr>
-          <w:rFonts w:ascii="Times New Roman" w:hAnsi="Times New Roman" w:cs="Times New Roman"/>
-          <w:lang w:val="en-GB"/>
-        </w:rPr>
-        <w:t xml:space="preserve">, and one PTA with a </w:t>
-      </w:r>
-      <w:r>
-        <w:rPr>
-          <w:rFonts w:ascii="Times New Roman" w:hAnsi="Times New Roman" w:cs="Times New Roman"/>
-          <w:lang w:val="en-GB"/>
-        </w:rPr>
-        <w:t xml:space="preserve">statistically significant and </w:t>
-      </w:r>
-      <w:r>
-        <w:rPr>
-          <w:rFonts w:ascii="Times New Roman" w:hAnsi="Times New Roman" w:cs="Times New Roman"/>
-          <w:lang w:val="en-GB"/>
-        </w:rPr>
-        <w:t>negative</w:t>
-      </w:r>
-      <w:r>
-        <w:rPr>
-          <w:rFonts w:ascii="Times New Roman" w:hAnsi="Times New Roman" w:cs="Times New Roman"/>
-          <w:lang w:val="en-GB"/>
-        </w:rPr>
-        <w:t xml:space="preserve"> coefficient</w:t>
-      </w:r>
-      <w:r>
-        <w:rPr>
-          <w:rFonts w:ascii="Times New Roman" w:hAnsi="Times New Roman" w:cs="Times New Roman"/>
-          <w:lang w:val="en-GB"/>
-        </w:rPr>
-        <w:t xml:space="preserve">. </w:t>
-      </w:r>
-      <w:r>
-        <w:rPr>
-          <w:rFonts w:ascii="Times New Roman" w:hAnsi="Times New Roman" w:cs="Times New Roman"/>
-          <w:lang w:val="en-GB"/>
-        </w:rPr>
-        <w:t xml:space="preserve">Asia in Table 4 </w:t>
+        <w:t xml:space="preserve"> </w:t>
+      </w:r>
+      <w:r>
+        <w:rPr>
+          <w:rFonts w:ascii="Times New Roman" w:hAnsi="Times New Roman" w:cs="Times New Roman"/>
+          <w:lang w:val="en-GB"/>
+        </w:rPr>
+        <w:t>TA</w:t>
+      </w:r>
+      <w:r>
+        <w:rPr>
+          <w:rFonts w:ascii="Times New Roman" w:hAnsi="Times New Roman" w:cs="Times New Roman"/>
+          <w:lang w:val="en-GB"/>
+        </w:rPr>
+        <w:t xml:space="preserve">s with statistically significant and positive coefficients, two with no statistically significant effect, and one </w:t>
+      </w:r>
+      <w:r>
+        <w:rPr>
+          <w:rFonts w:ascii="Times New Roman" w:hAnsi="Times New Roman" w:cs="Times New Roman"/>
+          <w:lang w:val="en-GB"/>
+        </w:rPr>
+        <w:t>TA</w:t>
+      </w:r>
+      <w:r>
+        <w:rPr>
+          <w:rFonts w:ascii="Times New Roman" w:hAnsi="Times New Roman" w:cs="Times New Roman"/>
+          <w:lang w:val="en-GB"/>
+        </w:rPr>
+        <w:t xml:space="preserve"> with a statistically significant and negative coefficient. </w:t>
+      </w:r>
+      <w:r>
+        <w:rPr>
+          <w:rFonts w:ascii="Times New Roman" w:hAnsi="Times New Roman" w:cs="Times New Roman"/>
+          <w:lang w:val="en-GB"/>
+        </w:rPr>
+        <w:t xml:space="preserve">Asia in Table </w:t>
+      </w:r>
+      <w:r>
+        <w:rPr>
+          <w:rFonts w:ascii="Times New Roman" w:hAnsi="Times New Roman" w:cs="Times New Roman"/>
+          <w:lang w:val="en-GB"/>
+        </w:rPr>
+        <w:t>17</w:t>
+      </w:r>
+      <w:r>
+        <w:rPr>
+          <w:rFonts w:ascii="Times New Roman" w:hAnsi="Times New Roman" w:cs="Times New Roman"/>
+          <w:lang w:val="en-GB"/>
+        </w:rPr>
+        <w:t xml:space="preserve"> </w:t>
       </w:r>
       <w:r>
         <w:rPr>
@@ -163,35 +261,21 @@
           <w:rFonts w:ascii="Times New Roman" w:hAnsi="Times New Roman" w:cs="Times New Roman"/>
           <w:lang w:val="en-GB"/>
         </w:rPr>
-        <w:t>PTAs with statistically significant and positive coefficients,</w:t>
-      </w:r>
-      <w:r>
-        <w:rPr>
-          <w:rFonts w:ascii="Times New Roman" w:hAnsi="Times New Roman" w:cs="Times New Roman"/>
-          <w:lang w:val="en-GB"/>
-        </w:rPr>
-        <w:t xml:space="preserve"> nine</w:t>
-      </w:r>
-      <w:r>
-        <w:rPr>
-          <w:rFonts w:ascii="Times New Roman" w:hAnsi="Times New Roman" w:cs="Times New Roman"/>
-          <w:lang w:val="en-GB"/>
-        </w:rPr>
-        <w:t xml:space="preserve"> with no statistically significant effect, and </w:t>
-      </w:r>
-      <w:r>
-        <w:rPr>
-          <w:rFonts w:ascii="Times New Roman" w:hAnsi="Times New Roman" w:cs="Times New Roman"/>
-          <w:lang w:val="en-GB"/>
-        </w:rPr>
-        <w:t>four</w:t>
-      </w:r>
-      <w:r>
-        <w:rPr>
-          <w:rFonts w:ascii="Times New Roman" w:hAnsi="Times New Roman" w:cs="Times New Roman"/>
-          <w:lang w:val="en-GB"/>
-        </w:rPr>
-        <w:t xml:space="preserve"> PTA</w:t>
+        <w:t>TA</w:t>
+      </w:r>
+      <w:r>
+        <w:rPr>
+          <w:rFonts w:ascii="Times New Roman" w:hAnsi="Times New Roman" w:cs="Times New Roman"/>
+          <w:lang w:val="en-GB"/>
+        </w:rPr>
+        <w:t xml:space="preserve">s with statistically significant and positive coefficients, nine with no statistically significant effect, and four </w:t>
+      </w:r>
+      <w:r>
+        <w:rPr>
+          <w:rFonts w:ascii="Times New Roman" w:hAnsi="Times New Roman" w:cs="Times New Roman"/>
+          <w:lang w:val="en-GB"/>
+        </w:rPr>
+        <w:t>TA</w:t>
       </w:r>
       <w:r>
         <w:rPr>
@@ -205,35 +289,28 @@
           <w:rFonts w:ascii="Times New Roman" w:hAnsi="Times New Roman" w:cs="Times New Roman"/>
           <w:lang w:val="en-GB"/>
         </w:rPr>
-        <w:t xml:space="preserve"> with statistically significant and negative coefficient</w:t>
-      </w:r>
-      <w:r>
-        <w:rPr>
-          <w:rFonts w:ascii="Times New Roman" w:hAnsi="Times New Roman" w:cs="Times New Roman"/>
-          <w:lang w:val="en-GB"/>
-        </w:rPr>
-        <w:t xml:space="preserve">s. </w:t>
-      </w:r>
-      <w:r>
-        <w:rPr>
-          <w:rFonts w:ascii="Times New Roman" w:hAnsi="Times New Roman" w:cs="Times New Roman"/>
-          <w:lang w:val="en-GB"/>
-        </w:rPr>
-        <w:t xml:space="preserve">Europe in Table 5 </w:t>
-      </w:r>
-      <w:r>
-        <w:rPr>
-          <w:rFonts w:ascii="Times New Roman" w:hAnsi="Times New Roman" w:cs="Times New Roman"/>
-          <w:lang w:val="en-GB"/>
-        </w:rPr>
-        <w:t>has eight</w:t>
-      </w:r>
-      <w:r>
-        <w:rPr>
-          <w:rFonts w:ascii="Times New Roman" w:hAnsi="Times New Roman" w:cs="Times New Roman"/>
-          <w:lang w:val="en-GB"/>
-        </w:rPr>
-        <w:t>een</w:t>
+        <w:t xml:space="preserve"> with statistically significant and negative coefficients. </w:t>
+      </w:r>
+      <w:r>
+        <w:rPr>
+          <w:rFonts w:ascii="Times New Roman" w:hAnsi="Times New Roman" w:cs="Times New Roman"/>
+          <w:lang w:val="en-GB"/>
+        </w:rPr>
+        <w:t xml:space="preserve">Europe in Table </w:t>
+      </w:r>
+      <w:r>
+        <w:rPr>
+          <w:rFonts w:ascii="Times New Roman" w:hAnsi="Times New Roman" w:cs="Times New Roman"/>
+          <w:lang w:val="en-GB"/>
+        </w:rPr>
+        <w:t>18</w:t>
+      </w:r>
+      <w:r>
+        <w:rPr>
+          <w:rFonts w:ascii="Times New Roman" w:hAnsi="Times New Roman" w:cs="Times New Roman"/>
+          <w:lang w:val="en-GB"/>
+        </w:rPr>
+        <w:t xml:space="preserve"> has eighteen</w:t>
       </w:r>
       <w:r>
         <w:rPr>
@@ -247,63 +324,49 @@
           <w:rFonts w:ascii="Times New Roman" w:hAnsi="Times New Roman" w:cs="Times New Roman"/>
           <w:lang w:val="en-GB"/>
         </w:rPr>
-        <w:t xml:space="preserve">PTAs with statistically significant and positive coefficients, nine with no statistically significant effect, and </w:t>
-      </w:r>
-      <w:r>
-        <w:rPr>
-          <w:rFonts w:ascii="Times New Roman" w:hAnsi="Times New Roman" w:cs="Times New Roman"/>
-          <w:lang w:val="en-GB"/>
-        </w:rPr>
-        <w:t>one</w:t>
-      </w:r>
-      <w:r>
-        <w:rPr>
-          <w:rFonts w:ascii="Times New Roman" w:hAnsi="Times New Roman" w:cs="Times New Roman"/>
-          <w:lang w:val="en-GB"/>
-        </w:rPr>
-        <w:t xml:space="preserve"> PTA with </w:t>
-      </w:r>
-      <w:r>
-        <w:rPr>
-          <w:rFonts w:ascii="Times New Roman" w:hAnsi="Times New Roman" w:cs="Times New Roman"/>
-          <w:lang w:val="en-GB"/>
-        </w:rPr>
-        <w:t xml:space="preserve">a </w:t>
-      </w:r>
-      <w:r>
-        <w:rPr>
-          <w:rFonts w:ascii="Times New Roman" w:hAnsi="Times New Roman" w:cs="Times New Roman"/>
-          <w:lang w:val="en-GB"/>
-        </w:rPr>
-        <w:t>statistically significant and negative coefficient.</w:t>
-      </w:r>
-      <w:r>
-        <w:rPr>
-          <w:rFonts w:ascii="Times New Roman" w:hAnsi="Times New Roman" w:cs="Times New Roman"/>
-          <w:lang w:val="en-GB"/>
-        </w:rPr>
-        <w:t xml:space="preserve"> And finally, Intercontinental </w:t>
-      </w:r>
-      <w:r>
-        <w:rPr>
-          <w:rFonts w:ascii="Times New Roman" w:hAnsi="Times New Roman" w:cs="Times New Roman"/>
-          <w:lang w:val="en-GB"/>
-        </w:rPr>
-        <w:t xml:space="preserve">in Table 6 </w:t>
-      </w:r>
-      <w:r>
-        <w:rPr>
-          <w:rFonts w:ascii="Times New Roman" w:hAnsi="Times New Roman" w:cs="Times New Roman"/>
-          <w:lang w:val="en-GB"/>
-        </w:rPr>
-        <w:t xml:space="preserve">has </w:t>
-      </w:r>
-      <w:r>
-        <w:rPr>
-          <w:rFonts w:ascii="Times New Roman" w:hAnsi="Times New Roman" w:cs="Times New Roman"/>
-          <w:lang w:val="en-GB"/>
-        </w:rPr>
-        <w:t>twenty-eight</w:t>
+        <w:t>TA</w:t>
+      </w:r>
+      <w:r>
+        <w:rPr>
+          <w:rFonts w:ascii="Times New Roman" w:hAnsi="Times New Roman" w:cs="Times New Roman"/>
+          <w:lang w:val="en-GB"/>
+        </w:rPr>
+        <w:t xml:space="preserve">s with statistically significant and positive coefficients, nine with no statistically significant effect, and one </w:t>
+      </w:r>
+      <w:r>
+        <w:rPr>
+          <w:rFonts w:ascii="Times New Roman" w:hAnsi="Times New Roman" w:cs="Times New Roman"/>
+          <w:lang w:val="en-GB"/>
+        </w:rPr>
+        <w:t>TA</w:t>
+      </w:r>
+      <w:r>
+        <w:rPr>
+          <w:rFonts w:ascii="Times New Roman" w:hAnsi="Times New Roman" w:cs="Times New Roman"/>
+          <w:lang w:val="en-GB"/>
+        </w:rPr>
+        <w:t xml:space="preserve"> with a statistically significant and negative coefficient. And finally, Intercontinental </w:t>
+      </w:r>
+      <w:r>
+        <w:rPr>
+          <w:rFonts w:ascii="Times New Roman" w:hAnsi="Times New Roman" w:cs="Times New Roman"/>
+          <w:lang w:val="en-GB"/>
+        </w:rPr>
+        <w:t xml:space="preserve">in Table </w:t>
+      </w:r>
+      <w:r>
+        <w:rPr>
+          <w:rFonts w:ascii="Times New Roman" w:hAnsi="Times New Roman" w:cs="Times New Roman"/>
+          <w:lang w:val="en-GB"/>
+        </w:rPr>
+        <w:t>19</w:t>
+      </w:r>
+      <w:r>
+        <w:rPr>
+          <w:rFonts w:ascii="Times New Roman" w:hAnsi="Times New Roman" w:cs="Times New Roman"/>
+          <w:lang w:val="en-GB"/>
+        </w:rPr>
+        <w:t xml:space="preserve"> has twenty-eight</w:t>
       </w:r>
       <w:r>
         <w:rPr>
@@ -317,49 +380,28 @@
           <w:rFonts w:ascii="Times New Roman" w:hAnsi="Times New Roman" w:cs="Times New Roman"/>
           <w:lang w:val="en-GB"/>
         </w:rPr>
-        <w:t xml:space="preserve">PTAs with statistically significant and positive coefficients, </w:t>
-      </w:r>
-      <w:r>
-        <w:rPr>
-          <w:rFonts w:ascii="Times New Roman" w:hAnsi="Times New Roman" w:cs="Times New Roman"/>
-          <w:lang w:val="en-GB"/>
-        </w:rPr>
-        <w:t>twenty</w:t>
-      </w:r>
-      <w:r>
-        <w:rPr>
-          <w:rFonts w:ascii="Times New Roman" w:hAnsi="Times New Roman" w:cs="Times New Roman"/>
-          <w:lang w:val="en-GB"/>
-        </w:rPr>
-        <w:t xml:space="preserve"> with no statistically significant effect, and </w:t>
-      </w:r>
-      <w:r>
-        <w:rPr>
-          <w:rFonts w:ascii="Times New Roman" w:hAnsi="Times New Roman" w:cs="Times New Roman"/>
-          <w:lang w:val="en-GB"/>
-        </w:rPr>
-        <w:t>six</w:t>
-      </w:r>
-      <w:r>
-        <w:rPr>
-          <w:rFonts w:ascii="Times New Roman" w:hAnsi="Times New Roman" w:cs="Times New Roman"/>
-          <w:lang w:val="en-GB"/>
-        </w:rPr>
-        <w:t xml:space="preserve"> PTA</w:t>
-      </w:r>
-      <w:r>
-        <w:rPr>
-          <w:rFonts w:ascii="Times New Roman" w:hAnsi="Times New Roman" w:cs="Times New Roman"/>
-          <w:lang w:val="en-GB"/>
-        </w:rPr>
-        <w:t>s</w:t>
-      </w:r>
-      <w:r>
-        <w:rPr>
-          <w:rFonts w:ascii="Times New Roman" w:hAnsi="Times New Roman" w:cs="Times New Roman"/>
-          <w:lang w:val="en-GB"/>
-        </w:rPr>
-        <w:t xml:space="preserve"> with statistically significant and negative coefficients.</w:t>
+        <w:t>TA</w:t>
+      </w:r>
+      <w:r>
+        <w:rPr>
+          <w:rFonts w:ascii="Times New Roman" w:hAnsi="Times New Roman" w:cs="Times New Roman"/>
+          <w:lang w:val="en-GB"/>
+        </w:rPr>
+        <w:t xml:space="preserve">s with statistically significant and positive coefficients, twenty with no statistically significant effect, and six </w:t>
+      </w:r>
+      <w:r>
+        <w:rPr>
+          <w:rFonts w:ascii="Times New Roman" w:hAnsi="Times New Roman" w:cs="Times New Roman"/>
+          <w:lang w:val="en-GB"/>
+        </w:rPr>
+        <w:t>TA</w:t>
+      </w:r>
+      <w:r>
+        <w:rPr>
+          <w:rFonts w:ascii="Times New Roman" w:hAnsi="Times New Roman" w:cs="Times New Roman"/>
+          <w:lang w:val="en-GB"/>
+        </w:rPr>
+        <w:t>s with statistically significant and negative coefficients.</w:t>
       </w:r>
       <w:r>
         <w:rPr>
@@ -415,21 +457,7 @@
           <w:rFonts w:ascii="Times New Roman" w:hAnsi="Times New Roman" w:cs="Times New Roman"/>
           <w:lang w:val="en-GB"/>
         </w:rPr>
-        <w:t xml:space="preserve">42 </w:t>
-      </w:r>
-      <w:r>
-        <w:rPr>
-          <w:rFonts w:ascii="Times New Roman" w:hAnsi="Times New Roman" w:cs="Times New Roman"/>
-          <w:lang w:val="en-GB"/>
-        </w:rPr>
-        <w:t xml:space="preserve">out of 118 </w:t>
-      </w:r>
-      <w:r>
-        <w:rPr>
-          <w:rFonts w:ascii="Times New Roman" w:hAnsi="Times New Roman" w:cs="Times New Roman"/>
-          <w:lang w:val="en-GB"/>
-        </w:rPr>
-        <w:t>(</w:t>
+        <w:t>42 out of 118 (</w:t>
       </w:r>
       <w:r>
         <w:rPr>
@@ -479,6 +507,41 @@
           <w:lang w:val="en-GB"/>
         </w:rPr>
         <w:t xml:space="preserve"> have significand and negative effects. </w:t>
+      </w:r>
+      <w:r>
+        <w:rPr>
+          <w:rFonts w:ascii="Times New Roman" w:hAnsi="Times New Roman" w:cs="Times New Roman"/>
+          <w:lang w:val="en-GB"/>
+        </w:rPr>
+        <w:t xml:space="preserve">A summary of the findings can be found on Table 1, </w:t>
+      </w:r>
+      <w:r>
+        <w:rPr>
+          <w:rFonts w:ascii="Times New Roman" w:hAnsi="Times New Roman" w:cs="Times New Roman"/>
+          <w:lang w:val="en-GB"/>
+        </w:rPr>
+        <w:t>with the significance of the coefficients on the Y axis (all non-significant coefficients assigned a value of -1</w:t>
+      </w:r>
+      <w:r>
+        <w:rPr>
+          <w:rFonts w:ascii="Times New Roman" w:hAnsi="Times New Roman" w:cs="Times New Roman"/>
+          <w:lang w:val="en-GB"/>
+        </w:rPr>
+        <w:t xml:space="preserve"> for ease of visualization</w:t>
+      </w:r>
+      <w:r>
+        <w:rPr>
+          <w:rFonts w:ascii="Times New Roman" w:hAnsi="Times New Roman" w:cs="Times New Roman"/>
+          <w:lang w:val="en-GB"/>
+        </w:rPr>
+        <w:t xml:space="preserve">, and significant coefficients assigned a value of 1, 2 or 3 according to their significance, with the highest significance being 3) magnitude of the </w:t>
+      </w:r>
+      <w:r>
+        <w:rPr>
+          <w:rFonts w:ascii="Times New Roman" w:hAnsi="Times New Roman" w:cs="Times New Roman"/>
+          <w:lang w:val="en-GB"/>
+        </w:rPr>
+        <w:t xml:space="preserve">coefficients on the X axis, showing negative and positive coefficients. </w:t>
       </w:r>
     </w:p>
     <w:sectPr>
